--- a/helllo.docx
+++ b/helllo.docx
@@ -4,7 +4,17 @@
   <w:body>
     <w:p>
       <w:r>
-        <w:t>hello</w:t>
+        <w:t>H</w:t>
+      </w:r>
+      <w:r>
+        <w:t>ello</w:t>
+      </w:r>
+      <w:r>
+        <w:t>.</w:t>
+      </w:r>
+      <w:r>
+        <w:br/>
+        <w:t>Hi</w:t>
       </w:r>
     </w:p>
     <w:sectPr>
@@ -176,6 +186,7 @@
   <w:style w:type="paragraph" w:default="1" w:styleId="a">
     <w:name w:val="Normal"/>
     <w:qFormat/>
+    <w:rsid w:val="00DD3D11"/>
   </w:style>
   <w:style w:type="character" w:default="1" w:styleId="a0">
     <w:name w:val="Default Paragraph Font"/>
